--- a/Task1/Task1A.docx
+++ b/Task1/Task1A.docx
@@ -422,15 +422,7 @@
         <w:t>B accepts the communication requests and starts a new thread to handle communication with A. B then immediat</w:t>
       </w:r>
       <w:r>
-        <w:t xml:space="preserve">ely sends A </w:t>
-      </w:r>
-      <w:proofErr w:type="spellStart"/>
-      <w:r>
-        <w:t>a</w:t>
-      </w:r>
-      <w:proofErr w:type="spellEnd"/>
-      <w:r>
-        <w:t xml:space="preserve"> message containing B’s public key. A then sends B its public key.</w:t>
+        <w:t>ely sends A a message containing B’s public key. A then sends B its public key.</w:t>
       </w:r>
     </w:p>
     <w:p>
@@ -1059,13 +1051,7 @@
         <w:t>RSA</w:t>
       </w:r>
       <w:r>
-        <w:t xml:space="preserve"> encryption to implement security features that ensure security of the </w:t>
-      </w:r>
-      <w:r>
-        <w:t>A</w:t>
-      </w:r>
-      <w:r>
-        <w:t>symmetric keys, their storage and distribution between sending and receiving parties using a set of security services. The security services implemented as features in the application entail the following.</w:t>
+        <w:t xml:space="preserve"> encryption to implement security features that ensure security of the symmetric keys, their storage and distribution between sending and receiving parties using a set of security services. The security services implemented as features in the application entail the following.</w:t>
       </w:r>
     </w:p>
     <w:p>
@@ -1222,171 +1208,168 @@
       </w:pPr>
       <w:r>
         <w:t xml:space="preserve">Signing of the </w:t>
-      </w:r>
-      <w:r>
-        <w:t>A</w:t>
-      </w:r>
-      <w:r>
-        <w:t xml:space="preserve">symmetric keys is performed which ensures that receiver </w:t>
-      </w:r>
-      <w:r>
-        <w:t>A</w:t>
-      </w:r>
-      <w:r>
-        <w:t xml:space="preserve"> </w:t>
-      </w:r>
-      <w:r>
-        <w:t xml:space="preserve">can </w:t>
-      </w:r>
-      <w:r>
-        <w:t xml:space="preserve">verify that it was sender </w:t>
-      </w:r>
-      <w:r>
-        <w:t>B</w:t>
-      </w:r>
-      <w:r>
-        <w:t xml:space="preserve"> who sent the message and sender </w:t>
-      </w:r>
-      <w:r>
-        <w:t>B</w:t>
-      </w:r>
-      <w:r>
-        <w:t xml:space="preserve"> can verify that receiver </w:t>
-      </w:r>
-      <w:r>
-        <w:t>A</w:t>
-      </w:r>
-      <w:r>
-        <w:t xml:space="preserve"> did receive a message from </w:t>
-      </w:r>
-      <w:r>
-        <w:t>B</w:t>
-      </w:r>
-      <w:r>
-        <w:t xml:space="preserve"> proven with </w:t>
-      </w:r>
-      <w:r>
-        <w:t xml:space="preserve">the </w:t>
-      </w:r>
-      <w:r>
-        <w:t xml:space="preserve">signature </w:t>
-      </w:r>
-      <w:r>
-        <w:t xml:space="preserve">of a secret key transferred </w:t>
-      </w:r>
-      <w:r>
-        <w:t xml:space="preserve">between these communicating parties and thus either party cannot deny </w:t>
-      </w:r>
-      <w:r>
-        <w:t xml:space="preserve">that certain </w:t>
-      </w:r>
-      <w:r>
-        <w:t>action</w:t>
-      </w:r>
-      <w:r>
-        <w:t>s were not performed by them</w:t>
-      </w:r>
-      <w:r>
-        <w:t>.</w:t>
-      </w:r>
-    </w:p>
-    <w:p>
-      <w:pPr>
-        <w:ind w:left="-900"/>
-        <w:contextualSpacing w:val="0"/>
-      </w:pPr>
-    </w:p>
-    <w:p>
-      <w:pPr>
-        <w:ind w:left="-900"/>
-        <w:contextualSpacing w:val="0"/>
-        <w:rPr>
-          <w:b/>
-        </w:rPr>
-      </w:pPr>
-      <w:r>
-        <w:rPr>
-          <w:b/>
-        </w:rPr>
-        <w:t>Confidentiality and Integrity</w:t>
-      </w:r>
-    </w:p>
-    <w:p>
-      <w:pPr>
-        <w:ind w:left="-900"/>
-        <w:contextualSpacing w:val="0"/>
-      </w:pPr>
-      <w:r>
-        <w:t xml:space="preserve">The incorporation of </w:t>
-      </w:r>
-      <w:r>
-        <w:t xml:space="preserve">OAEP </w:t>
-      </w:r>
-      <w:r>
-        <w:t xml:space="preserve">padding scheme and SHA256 hashing algorithm on the programs </w:t>
-      </w:r>
-      <w:r>
-        <w:t xml:space="preserve">ensures that </w:t>
-      </w:r>
-      <w:r>
-        <w:t xml:space="preserve">a </w:t>
-      </w:r>
-      <w:r>
-        <w:t>third party intercept</w:t>
-      </w:r>
-      <w:r>
-        <w:t>ing</w:t>
-      </w:r>
-      <w:r>
-        <w:t xml:space="preserve"> </w:t>
-      </w:r>
-      <w:r>
-        <w:t xml:space="preserve">the </w:t>
-      </w:r>
-      <w:r>
-        <w:t>connection to read and modify data or keys on transit</w:t>
-      </w:r>
-      <w:r>
-        <w:t xml:space="preserve"> will not be able to achieve</w:t>
-      </w:r>
-      <w:r>
-        <w:t xml:space="preserve"> data breach and theft</w:t>
-      </w:r>
-      <w:r>
-        <w:t xml:space="preserve"> as the data is encrypted on the programs</w:t>
-      </w:r>
-      <w:r>
-        <w:t xml:space="preserve"> and </w:t>
-      </w:r>
-      <w:r>
-        <w:t xml:space="preserve">sent as </w:t>
-      </w:r>
-      <w:r>
-        <w:t>cipher text</w:t>
-      </w:r>
-      <w:r>
-        <w:t xml:space="preserve"> to the other party</w:t>
-      </w:r>
-      <w:r>
-        <w:t xml:space="preserve">. This protects the privacy of </w:t>
-      </w:r>
-      <w:r>
-        <w:t xml:space="preserve">data </w:t>
-      </w:r>
-      <w:r>
-        <w:t xml:space="preserve">from possible security attacks. Integrity is achieved with a scheme that uses </w:t>
-      </w:r>
-      <w:r>
-        <w:t>SHA</w:t>
-      </w:r>
-      <w:r>
-        <w:t xml:space="preserve">-256 hashing algorithm to ensure that data or key modification </w:t>
-      </w:r>
-      <w:r>
-        <w:t>on transit is useless</w:t>
       </w:r>
       <w:bookmarkStart w:id="1" w:name="_GoBack"/>
       <w:bookmarkEnd w:id="1"/>
+      <w:r>
+        <w:t xml:space="preserve">symmetric keys is performed which ensures that receiver </w:t>
+      </w:r>
+      <w:r>
+        <w:t>A</w:t>
+      </w:r>
+      <w:r>
+        <w:t xml:space="preserve"> </w:t>
+      </w:r>
+      <w:r>
+        <w:t xml:space="preserve">can </w:t>
+      </w:r>
+      <w:r>
+        <w:t xml:space="preserve">verify that it was sender </w:t>
+      </w:r>
+      <w:r>
+        <w:t>B</w:t>
+      </w:r>
+      <w:r>
+        <w:t xml:space="preserve"> who sent the message and sender </w:t>
+      </w:r>
+      <w:r>
+        <w:t>B</w:t>
+      </w:r>
+      <w:r>
+        <w:t xml:space="preserve"> can verify that receiver </w:t>
+      </w:r>
+      <w:r>
+        <w:t>A</w:t>
+      </w:r>
+      <w:r>
+        <w:t xml:space="preserve"> did receive a message from </w:t>
+      </w:r>
+      <w:r>
+        <w:t>B</w:t>
+      </w:r>
+      <w:r>
+        <w:t xml:space="preserve"> proven with </w:t>
+      </w:r>
+      <w:r>
+        <w:t xml:space="preserve">the </w:t>
+      </w:r>
+      <w:r>
+        <w:t xml:space="preserve">signature </w:t>
+      </w:r>
+      <w:r>
+        <w:t xml:space="preserve">of a secret key transferred </w:t>
+      </w:r>
+      <w:r>
+        <w:t xml:space="preserve">between these communicating parties and thus either party cannot deny </w:t>
+      </w:r>
+      <w:r>
+        <w:t xml:space="preserve">that certain </w:t>
+      </w:r>
+      <w:r>
+        <w:t>action</w:t>
+      </w:r>
+      <w:r>
+        <w:t>s were not performed by them</w:t>
+      </w:r>
+      <w:r>
+        <w:t>.</w:t>
+      </w:r>
+    </w:p>
+    <w:p>
+      <w:pPr>
+        <w:ind w:left="-900"/>
+        <w:contextualSpacing w:val="0"/>
+      </w:pPr>
+    </w:p>
+    <w:p>
+      <w:pPr>
+        <w:ind w:left="-900"/>
+        <w:contextualSpacing w:val="0"/>
+        <w:rPr>
+          <w:b/>
+        </w:rPr>
+      </w:pPr>
+      <w:r>
+        <w:rPr>
+          <w:b/>
+        </w:rPr>
+        <w:t>Confidentiality and Integrity</w:t>
+      </w:r>
+    </w:p>
+    <w:p>
+      <w:pPr>
+        <w:ind w:left="-900"/>
+        <w:contextualSpacing w:val="0"/>
+      </w:pPr>
+      <w:r>
+        <w:t xml:space="preserve">The incorporation of </w:t>
+      </w:r>
+      <w:r>
+        <w:t xml:space="preserve">OAEP </w:t>
+      </w:r>
+      <w:r>
+        <w:t xml:space="preserve">padding scheme and SHA256 hashing algorithm on the programs </w:t>
+      </w:r>
+      <w:r>
+        <w:t xml:space="preserve">ensures that </w:t>
+      </w:r>
+      <w:r>
+        <w:t xml:space="preserve">a </w:t>
+      </w:r>
+      <w:r>
+        <w:t>third party intercept</w:t>
+      </w:r>
+      <w:r>
+        <w:t>ing</w:t>
+      </w:r>
+      <w:r>
+        <w:t xml:space="preserve"> </w:t>
+      </w:r>
+      <w:r>
+        <w:t xml:space="preserve">the </w:t>
+      </w:r>
+      <w:r>
+        <w:t>connection to read and modify data or keys on transit</w:t>
+      </w:r>
+      <w:r>
+        <w:t xml:space="preserve"> will not be able to achieve</w:t>
+      </w:r>
+      <w:r>
+        <w:t xml:space="preserve"> data breach and theft</w:t>
+      </w:r>
+      <w:r>
+        <w:t xml:space="preserve"> as the data is encrypted on the programs</w:t>
+      </w:r>
+      <w:r>
+        <w:t xml:space="preserve"> and </w:t>
+      </w:r>
+      <w:r>
+        <w:t xml:space="preserve">sent as </w:t>
+      </w:r>
+      <w:r>
+        <w:t>cipher text</w:t>
+      </w:r>
+      <w:r>
+        <w:t xml:space="preserve"> to the other party</w:t>
+      </w:r>
+      <w:r>
+        <w:t xml:space="preserve">. This protects the privacy of </w:t>
+      </w:r>
+      <w:r>
+        <w:t xml:space="preserve">data </w:t>
+      </w:r>
+      <w:r>
+        <w:t xml:space="preserve">from possible security attacks. Integrity is achieved with a scheme that uses </w:t>
+      </w:r>
+      <w:r>
+        <w:t>SHA</w:t>
+      </w:r>
+      <w:r>
+        <w:t xml:space="preserve">-256 hashing algorithm to ensure that data or key modification </w:t>
+      </w:r>
+      <w:r>
+        <w:t>on transit is useless</w:t>
+      </w:r>
       <w:r>
         <w:t>.</w:t>
       </w:r>
